--- a/task1_MongoDB.docx
+++ b/task1_MongoDB.docx
@@ -140,21 +140,85 @@
           <w:rFonts w:hint="default"/>
           <w:lang w:val="en-US"/>
         </w:rPr>
+        <w:sectPr>
+          <w:pgSz w:w="11906" w:h="16838"/>
+          <w:pgMar w:top="1440" w:right="1800" w:bottom="1440" w:left="1800" w:header="720" w:footer="720" w:gutter="0"/>
+          <w:cols w:space="720" w:num="1"/>
+          <w:docGrid w:linePitch="360" w:charSpace="0"/>
+        </w:sectPr>
       </w:pPr>
-      <w:bookmarkStart w:id="0" w:name="_GoBack"/>
       <w:r>
         <w:rPr>
           <w:rFonts w:hint="default"/>
           <w:lang w:val="en-US"/>
         </w:rPr>
         <w:drawing>
-          <wp:anchor distT="0" distB="0" distL="114300" distR="114300" simplePos="0" relativeHeight="251661312" behindDoc="1" locked="0" layoutInCell="1" allowOverlap="1">
+          <wp:anchor distT="0" distB="0" distL="114300" distR="114300" simplePos="0" relativeHeight="251662336" behindDoc="1" locked="0" layoutInCell="1" allowOverlap="1">
             <wp:simplePos x="0" y="0"/>
             <wp:positionH relativeFrom="column">
               <wp:posOffset>-350520</wp:posOffset>
             </wp:positionH>
             <wp:positionV relativeFrom="paragraph">
-              <wp:posOffset>70485</wp:posOffset>
+              <wp:posOffset>4333875</wp:posOffset>
+            </wp:positionV>
+            <wp:extent cx="6036945" cy="4333875"/>
+            <wp:effectExtent l="0" t="0" r="13335" b="9525"/>
+            <wp:wrapTight wrapText="bothSides">
+              <wp:wrapPolygon>
+                <wp:start x="0" y="0"/>
+                <wp:lineTo x="0" y="21496"/>
+                <wp:lineTo x="21539" y="21496"/>
+                <wp:lineTo x="21539" y="0"/>
+                <wp:lineTo x="0" y="0"/>
+              </wp:wrapPolygon>
+            </wp:wrapTight>
+            <wp:docPr id="4" name="Picture 4" descr="22"/>
+            <wp:cNvGraphicFramePr>
+              <a:graphicFrameLocks xmlns:a="http://schemas.openxmlformats.org/drawingml/2006/main" noChangeAspect="1"/>
+            </wp:cNvGraphicFramePr>
+            <a:graphic xmlns:a="http://schemas.openxmlformats.org/drawingml/2006/main">
+              <a:graphicData uri="http://schemas.openxmlformats.org/drawingml/2006/picture">
+                <pic:pic xmlns:pic="http://schemas.openxmlformats.org/drawingml/2006/picture">
+                  <pic:nvPicPr>
+                    <pic:cNvPr id="4" name="Picture 4" descr="22"/>
+                    <pic:cNvPicPr>
+                      <a:picLocks noChangeAspect="1"/>
+                    </pic:cNvPicPr>
+                  </pic:nvPicPr>
+                  <pic:blipFill>
+                    <a:blip r:embed="rId6"/>
+                    <a:stretch>
+                      <a:fillRect/>
+                    </a:stretch>
+                  </pic:blipFill>
+                  <pic:spPr>
+                    <a:xfrm>
+                      <a:off x="0" y="0"/>
+                      <a:ext cx="6036945" cy="4333875"/>
+                    </a:xfrm>
+                    <a:prstGeom prst="rect">
+                      <a:avLst/>
+                    </a:prstGeom>
+                  </pic:spPr>
+                </pic:pic>
+              </a:graphicData>
+            </a:graphic>
+          </wp:anchor>
+        </w:drawing>
+      </w:r>
+      <w:r>
+        <w:rPr>
+          <w:rFonts w:hint="default"/>
+          <w:lang w:val="en-US"/>
+        </w:rPr>
+        <w:drawing>
+          <wp:anchor distT="0" distB="0" distL="114300" distR="114300" simplePos="0" relativeHeight="251661312" behindDoc="1" locked="0" layoutInCell="1" allowOverlap="1">
+            <wp:simplePos x="0" y="0"/>
+            <wp:positionH relativeFrom="column">
+              <wp:posOffset>-289560</wp:posOffset>
+            </wp:positionH>
+            <wp:positionV relativeFrom="paragraph">
+              <wp:posOffset>17145</wp:posOffset>
             </wp:positionV>
             <wp:extent cx="6060440" cy="4121785"/>
             <wp:effectExtent l="0" t="0" r="5080" b="8255"/>
@@ -181,7 +245,7 @@
                     </pic:cNvPicPr>
                   </pic:nvPicPr>
                   <pic:blipFill>
-                    <a:blip r:embed="rId6"/>
+                    <a:blip r:embed="rId7"/>
                     <a:stretch>
                       <a:fillRect/>
                     </a:stretch>
@@ -199,6 +263,365 @@
               </a:graphicData>
             </a:graphic>
           </wp:anchor>
+        </w:drawing>
+      </w:r>
+    </w:p>
+    <w:p>
+      <w:pPr>
+        <w:rPr>
+          <w:rFonts w:hint="default"/>
+          <w:lang w:val="en-US"/>
+        </w:rPr>
+        <w:sectPr>
+          <w:pgSz w:w="11906" w:h="16838"/>
+          <w:pgMar w:top="1440" w:right="1800" w:bottom="1440" w:left="1800" w:header="720" w:footer="720" w:gutter="0"/>
+          <w:cols w:space="720" w:num="1"/>
+          <w:docGrid w:linePitch="360" w:charSpace="0"/>
+        </w:sectPr>
+      </w:pPr>
+      <w:r>
+        <w:rPr>
+          <w:rFonts w:hint="default"/>
+          <w:lang w:val="en-US"/>
+        </w:rPr>
+        <w:drawing>
+          <wp:anchor distT="0" distB="0" distL="114300" distR="114300" simplePos="0" relativeHeight="251663360" behindDoc="1" locked="0" layoutInCell="1" allowOverlap="1">
+            <wp:simplePos x="0" y="0"/>
+            <wp:positionH relativeFrom="column">
+              <wp:posOffset>-167640</wp:posOffset>
+            </wp:positionH>
+            <wp:positionV relativeFrom="paragraph">
+              <wp:posOffset>4648200</wp:posOffset>
+            </wp:positionV>
+            <wp:extent cx="5680710" cy="4159885"/>
+            <wp:effectExtent l="0" t="0" r="0" b="635"/>
+            <wp:wrapTight wrapText="bothSides">
+              <wp:wrapPolygon>
+                <wp:start x="0" y="0"/>
+                <wp:lineTo x="0" y="21524"/>
+                <wp:lineTo x="21557" y="21524"/>
+                <wp:lineTo x="21557" y="0"/>
+                <wp:lineTo x="0" y="0"/>
+              </wp:wrapPolygon>
+            </wp:wrapTight>
+            <wp:docPr id="5" name="Picture 5" descr="24"/>
+            <wp:cNvGraphicFramePr>
+              <a:graphicFrameLocks xmlns:a="http://schemas.openxmlformats.org/drawingml/2006/main" noChangeAspect="1"/>
+            </wp:cNvGraphicFramePr>
+            <a:graphic xmlns:a="http://schemas.openxmlformats.org/drawingml/2006/main">
+              <a:graphicData uri="http://schemas.openxmlformats.org/drawingml/2006/picture">
+                <pic:pic xmlns:pic="http://schemas.openxmlformats.org/drawingml/2006/picture">
+                  <pic:nvPicPr>
+                    <pic:cNvPr id="5" name="Picture 5" descr="24"/>
+                    <pic:cNvPicPr>
+                      <a:picLocks noChangeAspect="1"/>
+                    </pic:cNvPicPr>
+                  </pic:nvPicPr>
+                  <pic:blipFill>
+                    <a:blip r:embed="rId8"/>
+                    <a:stretch>
+                      <a:fillRect/>
+                    </a:stretch>
+                  </pic:blipFill>
+                  <pic:spPr>
+                    <a:xfrm>
+                      <a:off x="0" y="0"/>
+                      <a:ext cx="5680710" cy="4159885"/>
+                    </a:xfrm>
+                    <a:prstGeom prst="rect">
+                      <a:avLst/>
+                    </a:prstGeom>
+                  </pic:spPr>
+                </pic:pic>
+              </a:graphicData>
+            </a:graphic>
+          </wp:anchor>
+        </w:drawing>
+      </w:r>
+      <w:r>
+        <w:rPr>
+          <w:rFonts w:hint="default"/>
+          <w:lang w:val="en-US"/>
+        </w:rPr>
+        <w:drawing>
+          <wp:anchor distT="0" distB="0" distL="114300" distR="114300" simplePos="0" relativeHeight="251664384" behindDoc="1" locked="0" layoutInCell="1" allowOverlap="1">
+            <wp:simplePos x="0" y="0"/>
+            <wp:positionH relativeFrom="column">
+              <wp:posOffset>-99060</wp:posOffset>
+            </wp:positionH>
+            <wp:positionV relativeFrom="paragraph">
+              <wp:posOffset>15240</wp:posOffset>
+            </wp:positionV>
+            <wp:extent cx="5274310" cy="4525645"/>
+            <wp:effectExtent l="0" t="0" r="13970" b="46355"/>
+            <wp:wrapTight wrapText="bothSides">
+              <wp:wrapPolygon>
+                <wp:start x="0" y="0"/>
+                <wp:lineTo x="0" y="21530"/>
+                <wp:lineTo x="21532" y="21530"/>
+                <wp:lineTo x="21532" y="0"/>
+                <wp:lineTo x="0" y="0"/>
+              </wp:wrapPolygon>
+            </wp:wrapTight>
+            <wp:docPr id="6" name="Picture 6" descr="23"/>
+            <wp:cNvGraphicFramePr>
+              <a:graphicFrameLocks xmlns:a="http://schemas.openxmlformats.org/drawingml/2006/main" noChangeAspect="1"/>
+            </wp:cNvGraphicFramePr>
+            <a:graphic xmlns:a="http://schemas.openxmlformats.org/drawingml/2006/main">
+              <a:graphicData uri="http://schemas.openxmlformats.org/drawingml/2006/picture">
+                <pic:pic xmlns:pic="http://schemas.openxmlformats.org/drawingml/2006/picture">
+                  <pic:nvPicPr>
+                    <pic:cNvPr id="6" name="Picture 6" descr="23"/>
+                    <pic:cNvPicPr>
+                      <a:picLocks noChangeAspect="1"/>
+                    </pic:cNvPicPr>
+                  </pic:nvPicPr>
+                  <pic:blipFill>
+                    <a:blip r:embed="rId9"/>
+                    <a:stretch>
+                      <a:fillRect/>
+                    </a:stretch>
+                  </pic:blipFill>
+                  <pic:spPr>
+                    <a:xfrm>
+                      <a:off x="0" y="0"/>
+                      <a:ext cx="5274310" cy="4525645"/>
+                    </a:xfrm>
+                    <a:prstGeom prst="rect">
+                      <a:avLst/>
+                    </a:prstGeom>
+                  </pic:spPr>
+                </pic:pic>
+              </a:graphicData>
+            </a:graphic>
+          </wp:anchor>
+        </w:drawing>
+      </w:r>
+    </w:p>
+    <w:p>
+      <w:pPr>
+        <w:rPr>
+          <w:rFonts w:hint="default"/>
+          <w:lang w:val="en-US"/>
+        </w:rPr>
+        <w:sectPr>
+          <w:pgSz w:w="11906" w:h="16838"/>
+          <w:pgMar w:top="1440" w:right="1800" w:bottom="1440" w:left="1800" w:header="720" w:footer="720" w:gutter="0"/>
+          <w:cols w:space="720" w:num="1"/>
+          <w:docGrid w:linePitch="360" w:charSpace="0"/>
+        </w:sectPr>
+      </w:pPr>
+      <w:r>
+        <w:rPr>
+          <w:rFonts w:hint="default"/>
+          <w:lang w:val="en-US"/>
+        </w:rPr>
+        <w:drawing>
+          <wp:anchor distT="0" distB="0" distL="114300" distR="114300" simplePos="0" relativeHeight="251666432" behindDoc="1" locked="0" layoutInCell="1" allowOverlap="1">
+            <wp:simplePos x="0" y="0"/>
+            <wp:positionH relativeFrom="column">
+              <wp:posOffset>-76200</wp:posOffset>
+            </wp:positionH>
+            <wp:positionV relativeFrom="paragraph">
+              <wp:posOffset>6416040</wp:posOffset>
+            </wp:positionV>
+            <wp:extent cx="5271135" cy="1725930"/>
+            <wp:effectExtent l="0" t="0" r="1905" b="11430"/>
+            <wp:wrapTight wrapText="bothSides">
+              <wp:wrapPolygon>
+                <wp:start x="0" y="0"/>
+                <wp:lineTo x="0" y="21362"/>
+                <wp:lineTo x="21545" y="21362"/>
+                <wp:lineTo x="21545" y="0"/>
+                <wp:lineTo x="0" y="0"/>
+              </wp:wrapPolygon>
+            </wp:wrapTight>
+            <wp:docPr id="10" name="Picture 10" descr="26"/>
+            <wp:cNvGraphicFramePr>
+              <a:graphicFrameLocks xmlns:a="http://schemas.openxmlformats.org/drawingml/2006/main" noChangeAspect="1"/>
+            </wp:cNvGraphicFramePr>
+            <a:graphic xmlns:a="http://schemas.openxmlformats.org/drawingml/2006/main">
+              <a:graphicData uri="http://schemas.openxmlformats.org/drawingml/2006/picture">
+                <pic:pic xmlns:pic="http://schemas.openxmlformats.org/drawingml/2006/picture">
+                  <pic:nvPicPr>
+                    <pic:cNvPr id="10" name="Picture 10" descr="26"/>
+                    <pic:cNvPicPr>
+                      <a:picLocks noChangeAspect="1"/>
+                    </pic:cNvPicPr>
+                  </pic:nvPicPr>
+                  <pic:blipFill>
+                    <a:blip r:embed="rId10"/>
+                    <a:stretch>
+                      <a:fillRect/>
+                    </a:stretch>
+                  </pic:blipFill>
+                  <pic:spPr>
+                    <a:xfrm>
+                      <a:off x="0" y="0"/>
+                      <a:ext cx="5271135" cy="1725930"/>
+                    </a:xfrm>
+                    <a:prstGeom prst="rect">
+                      <a:avLst/>
+                    </a:prstGeom>
+                  </pic:spPr>
+                </pic:pic>
+              </a:graphicData>
+            </a:graphic>
+          </wp:anchor>
+        </w:drawing>
+      </w:r>
+      <w:r>
+        <w:rPr>
+          <w:rFonts w:hint="default"/>
+          <w:lang w:val="en-US"/>
+        </w:rPr>
+        <w:drawing>
+          <wp:anchor distT="0" distB="0" distL="114300" distR="114300" simplePos="0" relativeHeight="251665408" behindDoc="1" locked="0" layoutInCell="1" allowOverlap="1">
+            <wp:simplePos x="0" y="0"/>
+            <wp:positionH relativeFrom="column">
+              <wp:posOffset>0</wp:posOffset>
+            </wp:positionH>
+            <wp:positionV relativeFrom="paragraph">
+              <wp:posOffset>0</wp:posOffset>
+            </wp:positionV>
+            <wp:extent cx="5273675" cy="5467985"/>
+            <wp:effectExtent l="0" t="0" r="14605" b="3175"/>
+            <wp:wrapTight wrapText="bothSides">
+              <wp:wrapPolygon>
+                <wp:start x="0" y="0"/>
+                <wp:lineTo x="0" y="21552"/>
+                <wp:lineTo x="21535" y="21552"/>
+                <wp:lineTo x="21535" y="0"/>
+                <wp:lineTo x="0" y="0"/>
+              </wp:wrapPolygon>
+            </wp:wrapTight>
+            <wp:docPr id="9" name="Picture 9" descr="28"/>
+            <wp:cNvGraphicFramePr>
+              <a:graphicFrameLocks xmlns:a="http://schemas.openxmlformats.org/drawingml/2006/main" noChangeAspect="1"/>
+            </wp:cNvGraphicFramePr>
+            <a:graphic xmlns:a="http://schemas.openxmlformats.org/drawingml/2006/main">
+              <a:graphicData uri="http://schemas.openxmlformats.org/drawingml/2006/picture">
+                <pic:pic xmlns:pic="http://schemas.openxmlformats.org/drawingml/2006/picture">
+                  <pic:nvPicPr>
+                    <pic:cNvPr id="9" name="Picture 9" descr="28"/>
+                    <pic:cNvPicPr>
+                      <a:picLocks noChangeAspect="1"/>
+                    </pic:cNvPicPr>
+                  </pic:nvPicPr>
+                  <pic:blipFill>
+                    <a:blip r:embed="rId11"/>
+                    <a:stretch>
+                      <a:fillRect/>
+                    </a:stretch>
+                  </pic:blipFill>
+                  <pic:spPr>
+                    <a:xfrm>
+                      <a:off x="0" y="0"/>
+                      <a:ext cx="5273675" cy="5467985"/>
+                    </a:xfrm>
+                    <a:prstGeom prst="rect">
+                      <a:avLst/>
+                    </a:prstGeom>
+                  </pic:spPr>
+                </pic:pic>
+              </a:graphicData>
+            </a:graphic>
+          </wp:anchor>
+        </w:drawing>
+      </w:r>
+      <w:r>
+        <w:rPr>
+          <w:rFonts w:hint="default"/>
+          <w:lang w:val="en-US"/>
+        </w:rPr>
+        <w:drawing>
+          <wp:inline distT="0" distB="0" distL="114300" distR="114300">
+            <wp:extent cx="5271135" cy="5743575"/>
+            <wp:effectExtent l="0" t="0" r="1905" b="1905"/>
+            <wp:docPr id="7" name="Picture 7" descr="278"/>
+            <wp:cNvGraphicFramePr>
+              <a:graphicFrameLocks xmlns:a="http://schemas.openxmlformats.org/drawingml/2006/main" noChangeAspect="1"/>
+            </wp:cNvGraphicFramePr>
+            <a:graphic xmlns:a="http://schemas.openxmlformats.org/drawingml/2006/main">
+              <a:graphicData uri="http://schemas.openxmlformats.org/drawingml/2006/picture">
+                <pic:pic xmlns:pic="http://schemas.openxmlformats.org/drawingml/2006/picture">
+                  <pic:nvPicPr>
+                    <pic:cNvPr id="7" name="Picture 7" descr="278"/>
+                    <pic:cNvPicPr>
+                      <a:picLocks noChangeAspect="1"/>
+                    </pic:cNvPicPr>
+                  </pic:nvPicPr>
+                  <pic:blipFill>
+                    <a:blip r:embed="rId12"/>
+                    <a:stretch>
+                      <a:fillRect/>
+                    </a:stretch>
+                  </pic:blipFill>
+                  <pic:spPr>
+                    <a:xfrm>
+                      <a:off x="0" y="0"/>
+                      <a:ext cx="5271135" cy="5743575"/>
+                    </a:xfrm>
+                    <a:prstGeom prst="rect">
+                      <a:avLst/>
+                    </a:prstGeom>
+                  </pic:spPr>
+                </pic:pic>
+              </a:graphicData>
+            </a:graphic>
+          </wp:inline>
+        </w:drawing>
+      </w:r>
+    </w:p>
+    <w:p>
+      <w:pPr>
+        <w:rPr>
+          <w:rFonts w:hint="default"/>
+          <w:lang w:val="en-US"/>
+        </w:rPr>
+      </w:pPr>
+      <w:bookmarkStart w:id="0" w:name="_GoBack"/>
+      <w:r>
+        <w:rPr>
+          <w:rFonts w:hint="default"/>
+          <w:lang w:val="en-US"/>
+        </w:rPr>
+        <w:drawing>
+          <wp:inline distT="0" distB="0" distL="114300" distR="114300">
+            <wp:extent cx="5267960" cy="1746885"/>
+            <wp:effectExtent l="0" t="0" r="5080" b="5715"/>
+            <wp:docPr id="12" name="Picture 12" descr="29"/>
+            <wp:cNvGraphicFramePr>
+              <a:graphicFrameLocks xmlns:a="http://schemas.openxmlformats.org/drawingml/2006/main" noChangeAspect="1"/>
+            </wp:cNvGraphicFramePr>
+            <a:graphic xmlns:a="http://schemas.openxmlformats.org/drawingml/2006/main">
+              <a:graphicData uri="http://schemas.openxmlformats.org/drawingml/2006/picture">
+                <pic:pic xmlns:pic="http://schemas.openxmlformats.org/drawingml/2006/picture">
+                  <pic:nvPicPr>
+                    <pic:cNvPr id="12" name="Picture 12" descr="29"/>
+                    <pic:cNvPicPr>
+                      <a:picLocks noChangeAspect="1"/>
+                    </pic:cNvPicPr>
+                  </pic:nvPicPr>
+                  <pic:blipFill>
+                    <a:blip r:embed="rId13"/>
+                    <a:stretch>
+                      <a:fillRect/>
+                    </a:stretch>
+                  </pic:blipFill>
+                  <pic:spPr>
+                    <a:xfrm>
+                      <a:off x="0" y="0"/>
+                      <a:ext cx="5267960" cy="1746885"/>
+                    </a:xfrm>
+                    <a:prstGeom prst="rect">
+                      <a:avLst/>
+                    </a:prstGeom>
+                  </pic:spPr>
+                </pic:pic>
+              </a:graphicData>
+            </a:graphic>
+          </wp:inline>
         </w:drawing>
       </w:r>
       <w:bookmarkEnd w:id="0"/>
@@ -763,6 +1186,9 @@
   <customSectProps>
     <customSectPr/>
     <customSectPr/>
+    <customSectPr/>
+    <customSectPr/>
+    <customSectPr/>
   </customSectProps>
 </s:customData>
 </file>
